--- a/Deliverables/RAD/RAD_EsteticaMente- 09-01-2019.docx
+++ b/Deliverables/RAD/RAD_EsteticaMente- 09-01-2019.docx
@@ -72,7 +72,7 @@
           <w:lang w:bidi="ar-SA"/>
         </w:rPr>
         <w:drawing>
-          <wp:anchor distT="0" distB="0" distL="0" distR="0" simplePos="0" relativeHeight="251649536" behindDoc="1" locked="0" layoutInCell="1" allowOverlap="1">
+          <wp:anchor distT="0" distB="0" distL="0" distR="0" simplePos="0" relativeHeight="251650048" behindDoc="1" locked="0" layoutInCell="1" allowOverlap="1">
             <wp:simplePos x="0" y="0"/>
             <wp:positionH relativeFrom="page">
               <wp:posOffset>1182062</wp:posOffset>
@@ -266,12 +266,14 @@
         <w:spacing w:line="757" w:lineRule="exact"/>
         <w:ind w:left="6529"/>
         <w:rPr>
+          <w:rFonts w:asciiTheme="majorHAnsi" w:hAnsiTheme="majorHAnsi"/>
           <w:b/>
           <w:sz w:val="72"/>
         </w:rPr>
       </w:pPr>
       <w:r>
         <w:rPr>
+          <w:rFonts w:asciiTheme="majorHAnsi" w:hAnsiTheme="majorHAnsi"/>
           <w:b/>
           <w:spacing w:val="-6"/>
           <w:w w:val="65"/>
@@ -281,6 +283,7 @@
       </w:r>
       <w:r>
         <w:rPr>
+          <w:rFonts w:asciiTheme="majorHAnsi" w:hAnsiTheme="majorHAnsi"/>
           <w:b/>
           <w:spacing w:val="86"/>
           <w:w w:val="65"/>
@@ -290,6 +293,7 @@
       </w:r>
       <w:r>
         <w:rPr>
+          <w:rFonts w:asciiTheme="majorHAnsi" w:hAnsiTheme="majorHAnsi"/>
           <w:b/>
           <w:spacing w:val="-4"/>
           <w:w w:val="65"/>
@@ -302,7 +306,9 @@
       <w:pPr>
         <w:spacing w:before="3" w:line="237" w:lineRule="auto"/>
         <w:ind w:left="3958" w:right="552" w:firstLine="2942"/>
-        <w:rPr>
+        <w:jc w:val="right"/>
+        <w:rPr>
+          <w:rFonts w:asciiTheme="majorHAnsi" w:hAnsiTheme="majorHAnsi"/>
           <w:b/>
           <w:sz w:val="72"/>
         </w:rPr>
@@ -310,6 +316,7 @@
       <w:proofErr w:type="spellStart"/>
       <w:r>
         <w:rPr>
+          <w:rFonts w:asciiTheme="majorHAnsi" w:hAnsiTheme="majorHAnsi"/>
           <w:b/>
           <w:spacing w:val="-4"/>
           <w:w w:val="60"/>
@@ -320,6 +327,7 @@
       <w:proofErr w:type="spellEnd"/>
       <w:r>
         <w:rPr>
+          <w:rFonts w:asciiTheme="majorHAnsi" w:hAnsiTheme="majorHAnsi"/>
           <w:b/>
           <w:spacing w:val="-4"/>
           <w:w w:val="60"/>
@@ -329,6 +337,7 @@
       </w:r>
       <w:r>
         <w:rPr>
+          <w:rFonts w:asciiTheme="majorHAnsi" w:hAnsiTheme="majorHAnsi"/>
           <w:b/>
           <w:spacing w:val="-4"/>
           <w:w w:val="65"/>
@@ -338,6 +347,7 @@
       </w:r>
       <w:r>
         <w:rPr>
+          <w:rFonts w:asciiTheme="majorHAnsi" w:hAnsiTheme="majorHAnsi"/>
           <w:b/>
           <w:spacing w:val="109"/>
           <w:w w:val="65"/>
@@ -347,6 +357,7 @@
       </w:r>
       <w:r>
         <w:rPr>
+          <w:rFonts w:asciiTheme="majorHAnsi" w:hAnsiTheme="majorHAnsi"/>
           <w:b/>
           <w:spacing w:val="-5"/>
           <w:w w:val="65"/>
@@ -356,6 +367,7 @@
       </w:r>
       <w:r>
         <w:rPr>
+          <w:rFonts w:asciiTheme="majorHAnsi" w:hAnsiTheme="majorHAnsi"/>
           <w:b/>
           <w:spacing w:val="81"/>
           <w:w w:val="65"/>
@@ -365,6 +377,7 @@
       </w:r>
       <w:r>
         <w:rPr>
+          <w:rFonts w:asciiTheme="majorHAnsi" w:hAnsiTheme="majorHAnsi"/>
           <w:b/>
           <w:spacing w:val="-4"/>
           <w:w w:val="65"/>
@@ -415,7 +428,7 @@
           <w:lang w:bidi="ar-SA"/>
         </w:rPr>
         <w:drawing>
-          <wp:anchor distT="0" distB="0" distL="0" distR="0" simplePos="0" relativeHeight="251650560" behindDoc="1" locked="0" layoutInCell="1" allowOverlap="1">
+          <wp:anchor distT="0" distB="0" distL="0" distR="0" simplePos="0" relativeHeight="251651072" behindDoc="1" locked="0" layoutInCell="1" allowOverlap="1">
             <wp:simplePos x="0" y="0"/>
             <wp:positionH relativeFrom="page">
               <wp:posOffset>3856405</wp:posOffset>
@@ -544,6 +557,7 @@
           <w:docPartUnique/>
         </w:docPartObj>
       </w:sdtPr>
+      <w:sdtEndPr/>
       <w:sdtContent>
         <w:p>
           <w:pPr>
@@ -1976,12 +1990,14 @@
             <w:ind w:left="1200" w:hanging="698"/>
           </w:pPr>
           <w:hyperlink w:anchor="_bookmark29" w:history="1">
+            <w:proofErr w:type="spellStart"/>
             <w:r>
               <w:rPr>
                 <w:w w:val="80"/>
               </w:rPr>
               <w:t>Path</w:t>
             </w:r>
+            <w:proofErr w:type="spellEnd"/>
             <w:r>
               <w:rPr>
                 <w:spacing w:val="-6"/>
@@ -2511,14 +2527,12 @@
         </w:rPr>
         <w:t xml:space="preserve">, per la gestione di un sito e- </w:t>
       </w:r>
-      <w:proofErr w:type="spellStart"/>
       <w:r>
         <w:rPr>
           <w:w w:val="75"/>
         </w:rPr>
         <w:t>commerce</w:t>
       </w:r>
-      <w:proofErr w:type="spellEnd"/>
       <w:r>
         <w:rPr>
           <w:spacing w:val="-39"/>
@@ -8291,7 +8305,7 @@
       </w:pPr>
       <w:r>
         <w:pict>
-          <v:line id="_x0000_s1029" style="position:absolute;left:0;text-align:left;z-index:-251650560;mso-position-horizontal-relative:page" from="192.05pt,5.05pt" to="192.05pt,27.85pt" strokecolor="#f6f8fb" strokeweight="4.08pt">
+          <v:line id="_x0000_s1029" style="position:absolute;left:0;text-align:left;z-index:-251651072;mso-position-horizontal-relative:page" from="192.05pt,5.05pt" to="192.05pt,27.85pt" strokecolor="#f6f8fb" strokeweight="4.08pt">
             <w10:wrap anchorx="page"/>
           </v:line>
         </w:pict>
@@ -21465,7 +21479,7 @@
           <w:lang w:bidi="ar-SA"/>
         </w:rPr>
         <w:drawing>
-          <wp:anchor distT="0" distB="0" distL="0" distR="0" simplePos="0" relativeHeight="251651584" behindDoc="1" locked="0" layoutInCell="1" allowOverlap="1">
+          <wp:anchor distT="0" distB="0" distL="0" distR="0" simplePos="0" relativeHeight="251652096" behindDoc="1" locked="0" layoutInCell="1" allowOverlap="1">
             <wp:simplePos x="0" y="0"/>
             <wp:positionH relativeFrom="page">
               <wp:posOffset>1009728</wp:posOffset>
@@ -23820,7 +23834,7 @@
           <w:lang w:bidi="ar-SA"/>
         </w:rPr>
         <w:drawing>
-          <wp:anchor distT="0" distB="0" distL="0" distR="0" simplePos="0" relativeHeight="251652608" behindDoc="1" locked="0" layoutInCell="1" allowOverlap="1">
+          <wp:anchor distT="0" distB="0" distL="0" distR="0" simplePos="0" relativeHeight="251653120" behindDoc="1" locked="0" layoutInCell="1" allowOverlap="1">
             <wp:simplePos x="0" y="0"/>
             <wp:positionH relativeFrom="page">
               <wp:posOffset>1435717</wp:posOffset>
@@ -27938,7 +27952,7 @@
           <w:lang w:bidi="ar-SA"/>
         </w:rPr>
         <w:drawing>
-          <wp:anchor distT="0" distB="0" distL="0" distR="0" simplePos="0" relativeHeight="251653632" behindDoc="1" locked="0" layoutInCell="1" allowOverlap="1">
+          <wp:anchor distT="0" distB="0" distL="0" distR="0" simplePos="0" relativeHeight="251654144" behindDoc="1" locked="0" layoutInCell="1" allowOverlap="1">
             <wp:simplePos x="0" y="0"/>
             <wp:positionH relativeFrom="page">
               <wp:posOffset>838200</wp:posOffset>
@@ -30023,7 +30037,7 @@
           <w:lang w:bidi="ar-SA"/>
         </w:rPr>
         <w:drawing>
-          <wp:anchor distT="0" distB="0" distL="0" distR="0" simplePos="0" relativeHeight="251654656" behindDoc="1" locked="0" layoutInCell="1" allowOverlap="1">
+          <wp:anchor distT="0" distB="0" distL="0" distR="0" simplePos="0" relativeHeight="251655168" behindDoc="1" locked="0" layoutInCell="1" allowOverlap="1">
             <wp:simplePos x="0" y="0"/>
             <wp:positionH relativeFrom="page">
               <wp:posOffset>1423703</wp:posOffset>
@@ -31888,7 +31902,7 @@
           <w:lang w:bidi="ar-SA"/>
         </w:rPr>
         <w:drawing>
-          <wp:anchor distT="0" distB="0" distL="0" distR="0" simplePos="0" relativeHeight="251655680" behindDoc="1" locked="0" layoutInCell="1" allowOverlap="1">
+          <wp:anchor distT="0" distB="0" distL="0" distR="0" simplePos="0" relativeHeight="251656192" behindDoc="1" locked="0" layoutInCell="1" allowOverlap="1">
             <wp:simplePos x="0" y="0"/>
             <wp:positionH relativeFrom="page">
               <wp:posOffset>876345</wp:posOffset>
@@ -32891,7 +32905,7 @@
           <w:lang w:bidi="ar-SA"/>
         </w:rPr>
         <w:drawing>
-          <wp:anchor distT="0" distB="0" distL="0" distR="0" simplePos="0" relativeHeight="251656704" behindDoc="1" locked="0" layoutInCell="1" allowOverlap="1">
+          <wp:anchor distT="0" distB="0" distL="0" distR="0" simplePos="0" relativeHeight="251657216" behindDoc="1" locked="0" layoutInCell="1" allowOverlap="1">
             <wp:simplePos x="0" y="0"/>
             <wp:positionH relativeFrom="page">
               <wp:posOffset>799801</wp:posOffset>
@@ -34040,7 +34054,7 @@
           <w:lang w:bidi="ar-SA"/>
         </w:rPr>
         <w:drawing>
-          <wp:anchor distT="0" distB="0" distL="0" distR="0" simplePos="0" relativeHeight="251657728" behindDoc="1" locked="0" layoutInCell="1" allowOverlap="1">
+          <wp:anchor distT="0" distB="0" distL="0" distR="0" simplePos="0" relativeHeight="251658240" behindDoc="1" locked="0" layoutInCell="1" allowOverlap="1">
             <wp:simplePos x="0" y="0"/>
             <wp:positionH relativeFrom="page">
               <wp:posOffset>693618</wp:posOffset>
@@ -35580,12 +35594,6 @@
         </w:rPr>
         <w:t>Autenticazione</w:t>
       </w:r>
-      <w:r>
-        <w:rPr>
-          <w:noProof/>
-        </w:rPr>
-        <w:t xml:space="preserve"> – dividere il control in 2?</w:t>
-      </w:r>
     </w:p>
     <w:p>
       <w:pPr>
@@ -35607,9 +35615,9 @@
         </w:rPr>
         <w:drawing>
           <wp:inline distT="0" distB="0" distL="0" distR="0">
-            <wp:extent cx="6715547" cy="3108960"/>
+            <wp:extent cx="6485714" cy="2990476"/>
             <wp:effectExtent l="0" t="0" r="0" b="0"/>
-            <wp:docPr id="35" name="Immagine 35"/>
+            <wp:docPr id="10" name="Immagine 10"/>
             <wp:cNvGraphicFramePr>
               <a:graphicFrameLocks xmlns:a="http://schemas.openxmlformats.org/drawingml/2006/main" noChangeAspect="1"/>
             </wp:cNvGraphicFramePr>
@@ -35617,7 +35625,7 @@
               <a:graphicData uri="http://schemas.openxmlformats.org/drawingml/2006/picture">
                 <pic:pic xmlns:pic="http://schemas.openxmlformats.org/drawingml/2006/picture">
                   <pic:nvPicPr>
-                    <pic:cNvPr id="35" name="Autenticazione.png"/>
+                    <pic:cNvPr id="10" name="Autenticazione.png"/>
                     <pic:cNvPicPr/>
                   </pic:nvPicPr>
                   <pic:blipFill>
@@ -35635,7 +35643,7 @@
                   <pic:spPr>
                     <a:xfrm>
                       <a:off x="0" y="0"/>
-                      <a:ext cx="6718570" cy="3110360"/>
+                      <a:ext cx="6485714" cy="2990476"/>
                     </a:xfrm>
                     <a:prstGeom prst="rect">
                       <a:avLst/>
@@ -35647,6 +35655,8 @@
           </wp:inline>
         </w:drawing>
       </w:r>
+      <w:bookmarkStart w:id="26" w:name="_GoBack"/>
+      <w:bookmarkEnd w:id="26"/>
     </w:p>
     <w:p>
       <w:pPr>
@@ -36073,8 +36083,8 @@
         <w:ind w:left="840" w:hanging="360"/>
         <w:jc w:val="left"/>
       </w:pPr>
-      <w:bookmarkStart w:id="26" w:name="_bookmark26"/>
-      <w:bookmarkEnd w:id="26"/>
+      <w:bookmarkStart w:id="27" w:name="_bookmark26"/>
+      <w:bookmarkEnd w:id="27"/>
       <w:proofErr w:type="spellStart"/>
       <w:r>
         <w:rPr>
@@ -36127,8 +36137,8 @@
           <w:sz w:val="20"/>
         </w:rPr>
       </w:pPr>
-      <w:bookmarkStart w:id="27" w:name="_bookmark27"/>
-      <w:bookmarkEnd w:id="27"/>
+      <w:bookmarkStart w:id="28" w:name="_bookmark27"/>
+      <w:bookmarkEnd w:id="28"/>
       <w:r>
         <w:rPr>
           <w:noProof/>
@@ -36221,8 +36231,8 @@
         <w:ind w:left="840" w:hanging="360"/>
         <w:jc w:val="left"/>
       </w:pPr>
-      <w:bookmarkStart w:id="28" w:name="_bookmark28"/>
-      <w:bookmarkEnd w:id="28"/>
+      <w:bookmarkStart w:id="29" w:name="_bookmark28"/>
+      <w:bookmarkEnd w:id="29"/>
       <w:r>
         <w:rPr>
           <w:spacing w:val="-3"/>
@@ -36446,7 +36456,7 @@
           <wp:inline distT="0" distB="0" distL="0" distR="0">
             <wp:extent cx="5838095" cy="3857143"/>
             <wp:effectExtent l="0" t="0" r="0" b="0"/>
-            <wp:docPr id="47" name="Immagine 47"/>
+            <wp:docPr id="8" name="Immagine 8"/>
             <wp:cNvGraphicFramePr>
               <a:graphicFrameLocks xmlns:a="http://schemas.openxmlformats.org/drawingml/2006/main" noChangeAspect="1"/>
             </wp:cNvGraphicFramePr>
@@ -36454,7 +36464,7 @@
               <a:graphicData uri="http://schemas.openxmlformats.org/drawingml/2006/picture">
                 <pic:pic xmlns:pic="http://schemas.openxmlformats.org/drawingml/2006/picture">
                   <pic:nvPicPr>
-                    <pic:cNvPr id="47" name="Activity Ordine.png"/>
+                    <pic:cNvPr id="8" name="Activity Ordine.png"/>
                     <pic:cNvPicPr/>
                   </pic:nvPicPr>
                   <pic:blipFill>
@@ -36496,8 +36506,6 @@
           <w:cols w:space="720"/>
         </w:sectPr>
       </w:pPr>
-      <w:bookmarkStart w:id="29" w:name="_GoBack"/>
-      <w:bookmarkEnd w:id="29"/>
     </w:p>
     <w:p>
       <w:pPr>
@@ -36524,6 +36532,7 @@
       </w:pPr>
       <w:bookmarkStart w:id="30" w:name="_bookmark29"/>
       <w:bookmarkEnd w:id="30"/>
+      <w:proofErr w:type="spellStart"/>
       <w:r>
         <w:rPr>
           <w:spacing w:val="-3"/>
@@ -36531,6 +36540,7 @@
         </w:rPr>
         <w:t>Path</w:t>
       </w:r>
+      <w:proofErr w:type="spellEnd"/>
       <w:r>
         <w:rPr>
           <w:spacing w:val="-5"/>
@@ -37089,7 +37099,7 @@
           <w:lang w:bidi="ar-SA"/>
         </w:rPr>
         <w:drawing>
-          <wp:anchor distT="0" distB="0" distL="0" distR="0" simplePos="0" relativeHeight="251659776" behindDoc="1" locked="0" layoutInCell="1" allowOverlap="1">
+          <wp:anchor distT="0" distB="0" distL="0" distR="0" simplePos="0" relativeHeight="251659264" behindDoc="1" locked="0" layoutInCell="1" allowOverlap="1">
             <wp:simplePos x="0" y="0"/>
             <wp:positionH relativeFrom="page">
               <wp:posOffset>571500</wp:posOffset>
@@ -37219,7 +37229,7 @@
           <w:lang w:bidi="ar-SA"/>
         </w:rPr>
         <w:drawing>
-          <wp:anchor distT="0" distB="0" distL="0" distR="0" simplePos="0" relativeHeight="251660800" behindDoc="1" locked="0" layoutInCell="1" allowOverlap="1">
+          <wp:anchor distT="0" distB="0" distL="0" distR="0" simplePos="0" relativeHeight="251660288" behindDoc="1" locked="0" layoutInCell="1" allowOverlap="1">
             <wp:simplePos x="0" y="0"/>
             <wp:positionH relativeFrom="page">
               <wp:posOffset>571500</wp:posOffset>
@@ -37357,7 +37367,7 @@
           <w:lang w:bidi="ar-SA"/>
         </w:rPr>
         <w:drawing>
-          <wp:anchor distT="0" distB="0" distL="0" distR="0" simplePos="0" relativeHeight="251661824" behindDoc="1" locked="0" layoutInCell="1" allowOverlap="1">
+          <wp:anchor distT="0" distB="0" distL="0" distR="0" simplePos="0" relativeHeight="251661312" behindDoc="1" locked="0" layoutInCell="1" allowOverlap="1">
             <wp:simplePos x="0" y="0"/>
             <wp:positionH relativeFrom="page">
               <wp:posOffset>571500</wp:posOffset>
@@ -37487,7 +37497,7 @@
           <w:lang w:bidi="ar-SA"/>
         </w:rPr>
         <w:drawing>
-          <wp:anchor distT="0" distB="0" distL="0" distR="0" simplePos="0" relativeHeight="251662848" behindDoc="1" locked="0" layoutInCell="1" allowOverlap="1">
+          <wp:anchor distT="0" distB="0" distL="0" distR="0" simplePos="0" relativeHeight="251662336" behindDoc="1" locked="0" layoutInCell="1" allowOverlap="1">
             <wp:simplePos x="0" y="0"/>
             <wp:positionH relativeFrom="page">
               <wp:posOffset>571500</wp:posOffset>
@@ -37617,7 +37627,7 @@
           <w:lang w:bidi="ar-SA"/>
         </w:rPr>
         <w:drawing>
-          <wp:anchor distT="0" distB="0" distL="0" distR="0" simplePos="0" relativeHeight="251663872" behindDoc="1" locked="0" layoutInCell="1" allowOverlap="1">
+          <wp:anchor distT="0" distB="0" distL="0" distR="0" simplePos="0" relativeHeight="251663360" behindDoc="1" locked="0" layoutInCell="1" allowOverlap="1">
             <wp:simplePos x="0" y="0"/>
             <wp:positionH relativeFrom="page">
               <wp:posOffset>571500</wp:posOffset>
@@ -37747,7 +37757,7 @@
           <w:lang w:bidi="ar-SA"/>
         </w:rPr>
         <w:drawing>
-          <wp:anchor distT="0" distB="0" distL="0" distR="0" simplePos="0" relativeHeight="251664896" behindDoc="1" locked="0" layoutInCell="1" allowOverlap="1">
+          <wp:anchor distT="0" distB="0" distL="0" distR="0" simplePos="0" relativeHeight="251664384" behindDoc="1" locked="0" layoutInCell="1" allowOverlap="1">
             <wp:simplePos x="0" y="0"/>
             <wp:positionH relativeFrom="page">
               <wp:posOffset>571500</wp:posOffset>
@@ -41375,7 +41385,7 @@
 </file>
 
 <file path=customXml/itemProps1.xml><?xml version="1.0" encoding="utf-8"?>
-<ds:datastoreItem xmlns:ds="http://schemas.openxmlformats.org/officeDocument/2006/customXml" ds:itemID="{E9A25726-B736-49BF-A897-A3C7D1C9DBCB}">
+<ds:datastoreItem xmlns:ds="http://schemas.openxmlformats.org/officeDocument/2006/customXml" ds:itemID="{B801BEC5-C31C-40DB-826E-687A9CDC562F}">
   <ds:schemaRefs>
     <ds:schemaRef ds:uri="http://schemas.openxmlformats.org/officeDocument/2006/bibliography"/>
   </ds:schemaRefs>
